--- a/Document/ML/先验分布、后验分布、似然估计.docx
+++ b/Document/ML/先验分布、后验分布、似然估计.docx
@@ -1855,6 +1855,8 @@
           <w:rFonts w:ascii="Calibri" w:hAnsi="Calibri" w:cs="Calibri"/>
         </w:rPr>
       </w:pPr>
+      <w:bookmarkStart w:id="0" w:name="_GoBack"/>
+      <w:bookmarkEnd w:id="0"/>
     </w:p>
     <w:p>
       <w:pPr>
@@ -2270,6 +2272,13 @@
           <w:rFonts w:hint="eastAsia"/>
           <w:b/>
         </w:rPr>
+        <w:t>【最大后验概率】</w:t>
+      </w:r>
+      <w:r>
+        <w:rPr>
+          <w:rFonts w:hint="eastAsia"/>
+          <w:b/>
+        </w:rPr>
         <w:t>就是多了一个作为因子的先验概率</w:t>
       </w:r>
       <m:oMath>
@@ -2320,6 +2329,13 @@
           <w:rFonts w:hint="eastAsia"/>
           <w:b/>
         </w:rPr>
+        <w:t>【最大似然估计】</w:t>
+      </w:r>
+      <w:r>
+        <w:rPr>
+          <w:rFonts w:hint="eastAsia"/>
+          <w:b/>
+        </w:rPr>
         <w:t>是把先验概率</w:t>
       </w:r>
       <m:oMath>
@@ -2469,8 +2485,6 @@
         </w:rPr>
         <w:t>。</w:t>
       </w:r>
-      <w:bookmarkStart w:id="0" w:name="_GoBack"/>
-      <w:bookmarkEnd w:id="0"/>
       <w:r>
         <w:rPr>
           <w:rFonts w:hint="eastAsia"/>
